--- a/generated.docx
+++ b/generated.docx
@@ -93,9 +93,24 @@
         <w:rPr>
           <w:lang w:val="en-US"/>
         </w:rPr>
-        <w:t>{{cost}}</w:t>
+        <w:t>{{</w:t>
+      </w:r>
+      <w:proofErr w:type="gramStart"/>
+      <w:r>
+        <w:rPr>
+          <w:lang w:val="en-US"/>
+        </w:rPr>
+        <w:t>cost</w:t>
+      </w:r>
+      <w:proofErr w:type="gramEnd"/>
+      <w:r>
+        <w:rPr>
+          <w:lang w:val="en-US"/>
+        </w:rPr>
+        <w:t>}}</w:t>
       </w:r>
     </w:p>
+    <w:p/>
     <w:sectPr>
       <w:pgSz w:w="11906" w:h="16838"/>
       <w:pgMar w:top="1134" w:right="850" w:bottom="1134" w:left="1701" w:header="708" w:footer="708" w:gutter="0"/>
@@ -265,7 +280,7 @@
   <w:style w:type="paragraph" w:default="1" w:styleId="a">
     <w:name w:val="Normal"/>
     <w:qFormat/>
-    <w:rsid w:val="00EB0064"/>
+    <w:rsid w:val="00F95A86"/>
   </w:style>
   <w:style w:type="character" w:default="1" w:styleId="a0">
     <w:name w:val="Default Paragraph Font"/>
